--- a/tsp/Bài toán TSP.docx
+++ b/tsp/Bài toán TSP.docx
@@ -9,6 +9,8 @@
       <w:r>
         <w:t>Bài toán TSP</w:t>
       </w:r>
+      <w:bookmarkStart w:id="0" w:name="_GoBack"/>
+      <w:bookmarkEnd w:id="0"/>
     </w:p>
     <w:p>
       <w:r>
@@ -114,8 +116,6 @@
       <w:r>
         <w:t xml:space="preserve">+ </w:t>
       </w:r>
-      <w:bookmarkStart w:id="0" w:name="_GoBack"/>
-      <w:bookmarkEnd w:id="0"/>
       <w:r>
         <w:t>Biến đổi chu trình trên thành chu trình hamilton bằng cách duyệt qua chu trình từ đầu đến cuối và bỏ qua những điểm đã thăm trong quá trình duyệt</w:t>
       </w:r>
@@ -546,6 +546,7 @@
   <w:style w:type="character" w:default="1" w:styleId="DefaultParagraphFont">
     <w:name w:val="Default Paragraph Font"/>
     <w:uiPriority w:val="1"/>
+    <w:semiHidden/>
     <w:unhideWhenUsed/>
   </w:style>
   <w:style w:type="table" w:default="1" w:styleId="TableNormal">
